--- a/2 Data Science- Exploratory Data Analysis and Data Visualization/5 Dimensionality reduction and visualization/4 How to represent a dataset as a Matrix..docx
+++ b/2 Data Science- Exploratory Data Analysis and Data Visualization/5 Dimensionality reduction and visualization/4 How to represent a dataset as a Matrix..docx
@@ -10,6 +10,8 @@
           <w:szCs w:val="26"/>
         </w:rPr>
       </w:pPr>
+      <w:bookmarkStart w:id="0" w:name="_GoBack"/>
+      <w:bookmarkEnd w:id="0"/>
       <w:r>
         <w:rPr>
           <w:noProof/>
@@ -285,10 +287,7 @@
     <w:p/>
     <w:p/>
     <w:p/>
-    <w:p>
-      <w:bookmarkStart w:id="0" w:name="_GoBack"/>
-      <w:bookmarkEnd w:id="0"/>
-    </w:p>
+    <w:p/>
     <w:p>
       <w:pPr>
         <w:rPr>
